--- a/Day 7 - Node JS - 26 March 2025.docx
+++ b/Day 7 - Node JS - 26 March 2025.docx
@@ -62,7 +62,15 @@
           <w:sz w:val="28"/>
           <w:szCs w:val="28"/>
         </w:rPr>
-        <w:t>Get met</w:t>
+        <w:t xml:space="preserve">Get </w:t>
+      </w:r>
+      <w:proofErr w:type="gramStart"/>
+      <w:r>
+        <w:rPr>
+          <w:sz w:val="28"/>
+          <w:szCs w:val="28"/>
+        </w:rPr>
+        <w:t>met</w:t>
       </w:r>
       <w:r>
         <w:rPr>
@@ -83,7 +91,15 @@
           <w:sz w:val="28"/>
           <w:szCs w:val="28"/>
         </w:rPr>
-        <w:t xml:space="preserve">: Get the resource like employee, customer, order, products </w:t>
+        <w:t>:</w:t>
+      </w:r>
+      <w:proofErr w:type="gramEnd"/>
+      <w:r>
+        <w:rPr>
+          <w:sz w:val="28"/>
+          <w:szCs w:val="28"/>
+        </w:rPr>
+        <w:t xml:space="preserve"> Get the resource like employee, customer, order, products </w:t>
       </w:r>
     </w:p>
     <w:p>
@@ -129,7 +145,23 @@
           <w:sz w:val="28"/>
           <w:szCs w:val="28"/>
         </w:rPr>
-        <w:t xml:space="preserve">Get method : search data or records using pk property </w:t>
+        <w:t xml:space="preserve">Get </w:t>
+      </w:r>
+      <w:proofErr w:type="gramStart"/>
+      <w:r>
+        <w:rPr>
+          <w:sz w:val="28"/>
+          <w:szCs w:val="28"/>
+        </w:rPr>
+        <w:t>method :</w:t>
+      </w:r>
+      <w:proofErr w:type="gramEnd"/>
+      <w:r>
+        <w:rPr>
+          <w:sz w:val="28"/>
+          <w:szCs w:val="28"/>
+        </w:rPr>
+        <w:t xml:space="preserve"> search data or records using pk property </w:t>
       </w:r>
     </w:p>
     <w:p>
@@ -184,45 +216,703 @@
           <w:sz w:val="28"/>
           <w:szCs w:val="28"/>
         </w:rPr>
-        <w:t xml:space="preserve">Post method : create the resource like store or insert the data in file system or database system. </w:t>
-      </w:r>
-    </w:p>
-    <w:p>
-      <w:pPr>
-        <w:rPr>
-          <w:sz w:val="28"/>
-          <w:szCs w:val="28"/>
-        </w:rPr>
-      </w:pPr>
-    </w:p>
-    <w:p>
-      <w:pPr>
-        <w:rPr>
-          <w:sz w:val="28"/>
-          <w:szCs w:val="28"/>
-        </w:rPr>
-      </w:pPr>
-      <w:r>
-        <w:rPr>
-          <w:sz w:val="28"/>
-          <w:szCs w:val="28"/>
-        </w:rPr>
-        <w:t xml:space="preserve">Put or Patch methods : these method is use to update the existing resource property. Put is update to update whole resource. Patch is use to update partial property. </w:t>
-      </w:r>
-    </w:p>
-    <w:p>
-      <w:pPr>
-        <w:rPr>
-          <w:sz w:val="28"/>
-          <w:szCs w:val="28"/>
-        </w:rPr>
-      </w:pPr>
-      <w:r>
-        <w:rPr>
-          <w:sz w:val="28"/>
-          <w:szCs w:val="28"/>
-        </w:rPr>
-        <w:t xml:space="preserve">Delete method : it is use to delete the resource using pk </w:t>
+        <w:t xml:space="preserve">Post </w:t>
+      </w:r>
+      <w:proofErr w:type="gramStart"/>
+      <w:r>
+        <w:rPr>
+          <w:sz w:val="28"/>
+          <w:szCs w:val="28"/>
+        </w:rPr>
+        <w:t>method :</w:t>
+      </w:r>
+      <w:proofErr w:type="gramEnd"/>
+      <w:r>
+        <w:rPr>
+          <w:sz w:val="28"/>
+          <w:szCs w:val="28"/>
+        </w:rPr>
+        <w:t xml:space="preserve"> create the resource like store or insert the data in file system or database system. </w:t>
+      </w:r>
+    </w:p>
+    <w:p>
+      <w:pPr>
+        <w:rPr>
+          <w:sz w:val="28"/>
+          <w:szCs w:val="28"/>
+        </w:rPr>
+      </w:pPr>
+    </w:p>
+    <w:p>
+      <w:pPr>
+        <w:rPr>
+          <w:sz w:val="28"/>
+          <w:szCs w:val="28"/>
+        </w:rPr>
+      </w:pPr>
+      <w:r>
+        <w:rPr>
+          <w:sz w:val="28"/>
+          <w:szCs w:val="28"/>
+        </w:rPr>
+        <w:t xml:space="preserve">Put or Patch </w:t>
+      </w:r>
+      <w:proofErr w:type="gramStart"/>
+      <w:r>
+        <w:rPr>
+          <w:sz w:val="28"/>
+          <w:szCs w:val="28"/>
+        </w:rPr>
+        <w:t>methods :</w:t>
+      </w:r>
+      <w:proofErr w:type="gramEnd"/>
+      <w:r>
+        <w:rPr>
+          <w:sz w:val="28"/>
+          <w:szCs w:val="28"/>
+        </w:rPr>
+        <w:t xml:space="preserve"> these method is use to update the existing resource property. Put is update to update whole resource. Patch is use to update partial property. </w:t>
+      </w:r>
+    </w:p>
+    <w:p>
+      <w:pPr>
+        <w:rPr>
+          <w:sz w:val="28"/>
+          <w:szCs w:val="28"/>
+        </w:rPr>
+      </w:pPr>
+      <w:r>
+        <w:rPr>
+          <w:sz w:val="28"/>
+          <w:szCs w:val="28"/>
+        </w:rPr>
+        <w:t xml:space="preserve">Delete </w:t>
+      </w:r>
+      <w:proofErr w:type="gramStart"/>
+      <w:r>
+        <w:rPr>
+          <w:sz w:val="28"/>
+          <w:szCs w:val="28"/>
+        </w:rPr>
+        <w:t>method :</w:t>
+      </w:r>
+      <w:proofErr w:type="gramEnd"/>
+      <w:r>
+        <w:rPr>
+          <w:sz w:val="28"/>
+          <w:szCs w:val="28"/>
+        </w:rPr>
+        <w:t xml:space="preserve"> it is use to delete the resource using pk </w:t>
+      </w:r>
+    </w:p>
+    <w:p>
+      <w:pPr>
+        <w:rPr>
+          <w:sz w:val="28"/>
+          <w:szCs w:val="28"/>
+        </w:rPr>
+      </w:pPr>
+    </w:p>
+    <w:p>
+      <w:pPr>
+        <w:rPr>
+          <w:sz w:val="28"/>
+          <w:szCs w:val="28"/>
+        </w:rPr>
+      </w:pPr>
+    </w:p>
+    <w:p>
+      <w:pPr>
+        <w:rPr>
+          <w:sz w:val="28"/>
+          <w:szCs w:val="28"/>
+        </w:rPr>
+      </w:pPr>
+    </w:p>
+    <w:p>
+      <w:pPr>
+        <w:rPr>
+          <w:sz w:val="28"/>
+          <w:szCs w:val="28"/>
+        </w:rPr>
+      </w:pPr>
+    </w:p>
+    <w:p>
+      <w:pPr>
+        <w:rPr>
+          <w:sz w:val="28"/>
+          <w:szCs w:val="28"/>
+        </w:rPr>
+      </w:pPr>
+    </w:p>
+    <w:p>
+      <w:pPr>
+        <w:rPr>
+          <w:sz w:val="28"/>
+          <w:szCs w:val="28"/>
+        </w:rPr>
+      </w:pPr>
+    </w:p>
+    <w:p>
+      <w:pPr>
+        <w:rPr>
+          <w:sz w:val="28"/>
+          <w:szCs w:val="28"/>
+        </w:rPr>
+      </w:pPr>
+    </w:p>
+    <w:p>
+      <w:pPr>
+        <w:rPr>
+          <w:sz w:val="28"/>
+          <w:szCs w:val="28"/>
+        </w:rPr>
+      </w:pPr>
+    </w:p>
+    <w:p>
+      <w:pPr>
+        <w:rPr>
+          <w:sz w:val="28"/>
+          <w:szCs w:val="28"/>
+        </w:rPr>
+      </w:pPr>
+    </w:p>
+    <w:p>
+      <w:pPr>
+        <w:rPr>
+          <w:sz w:val="28"/>
+          <w:szCs w:val="28"/>
+        </w:rPr>
+      </w:pPr>
+    </w:p>
+    <w:p>
+      <w:pPr>
+        <w:rPr>
+          <w:sz w:val="28"/>
+          <w:szCs w:val="28"/>
+        </w:rPr>
+      </w:pPr>
+    </w:p>
+    <w:p>
+      <w:pPr>
+        <w:rPr>
+          <w:sz w:val="28"/>
+          <w:szCs w:val="28"/>
+        </w:rPr>
+      </w:pPr>
+    </w:p>
+    <w:p>
+      <w:pPr>
+        <w:rPr>
+          <w:sz w:val="28"/>
+          <w:szCs w:val="28"/>
+        </w:rPr>
+      </w:pPr>
+      <w:r>
+        <w:rPr>
+          <w:sz w:val="28"/>
+          <w:szCs w:val="28"/>
+        </w:rPr>
+        <w:lastRenderedPageBreak/>
+        <w:t xml:space="preserve">MVC </w:t>
+      </w:r>
+      <w:r>
+        <w:rPr>
+          <w:sz w:val="28"/>
+          <w:szCs w:val="28"/>
+        </w:rPr>
+        <w:t xml:space="preserve">Mode View Controller </w:t>
+      </w:r>
+    </w:p>
+    <w:p>
+      <w:pPr>
+        <w:rPr>
+          <w:sz w:val="28"/>
+          <w:szCs w:val="28"/>
+        </w:rPr>
+      </w:pPr>
+      <w:r>
+        <w:rPr>
+          <w:sz w:val="28"/>
+          <w:szCs w:val="28"/>
+        </w:rPr>
+        <w:t xml:space="preserve">MVT </w:t>
+      </w:r>
+    </w:p>
+    <w:p>
+      <w:pPr>
+        <w:rPr>
+          <w:sz w:val="28"/>
+          <w:szCs w:val="28"/>
+        </w:rPr>
+      </w:pPr>
+      <w:proofErr w:type="spellStart"/>
+      <w:r>
+        <w:rPr>
+          <w:sz w:val="28"/>
+          <w:szCs w:val="28"/>
+        </w:rPr>
+        <w:t>db</w:t>
+      </w:r>
+      <w:proofErr w:type="spellEnd"/>
+      <w:r>
+        <w:rPr>
+          <w:sz w:val="28"/>
+          <w:szCs w:val="28"/>
+        </w:rPr>
+        <w:t xml:space="preserve"> -</w:t>
+      </w:r>
+      <w:r>
+        <w:rPr>
+          <w:sz w:val="28"/>
+          <w:szCs w:val="28"/>
+        </w:rPr>
+        <w:sym w:font="Wingdings" w:char="F0E0"/>
+      </w:r>
+      <w:r>
+        <w:rPr>
+          <w:sz w:val="28"/>
+          <w:szCs w:val="28"/>
+        </w:rPr>
+        <w:t xml:space="preserve"> folder </w:t>
+      </w:r>
+    </w:p>
+    <w:p>
+      <w:pPr>
+        <w:rPr>
+          <w:sz w:val="28"/>
+          <w:szCs w:val="28"/>
+        </w:rPr>
+      </w:pPr>
+      <w:r>
+        <w:rPr>
+          <w:sz w:val="28"/>
+          <w:szCs w:val="28"/>
+        </w:rPr>
+        <w:tab/>
+        <w:t xml:space="preserve">dbConfig.js </w:t>
+      </w:r>
+      <w:r>
+        <w:rPr>
+          <w:sz w:val="28"/>
+          <w:szCs w:val="28"/>
+        </w:rPr>
+        <w:tab/>
+      </w:r>
+      <w:r>
+        <w:rPr>
+          <w:sz w:val="28"/>
+          <w:szCs w:val="28"/>
+        </w:rPr>
+        <w:tab/>
+        <w:t xml:space="preserve">: data base configuration </w:t>
+      </w:r>
+    </w:p>
+    <w:p>
+      <w:pPr>
+        <w:rPr>
+          <w:sz w:val="28"/>
+          <w:szCs w:val="28"/>
+        </w:rPr>
+      </w:pPr>
+      <w:r>
+        <w:rPr>
+          <w:sz w:val="28"/>
+          <w:szCs w:val="28"/>
+        </w:rPr>
+        <w:t>model -</w:t>
+      </w:r>
+      <w:r>
+        <w:rPr>
+          <w:sz w:val="28"/>
+          <w:szCs w:val="28"/>
+        </w:rPr>
+        <w:sym w:font="Wingdings" w:char="F0E0"/>
+      </w:r>
+    </w:p>
+    <w:p>
+      <w:pPr>
+        <w:rPr>
+          <w:sz w:val="28"/>
+          <w:szCs w:val="28"/>
+        </w:rPr>
+      </w:pPr>
+      <w:r>
+        <w:rPr>
+          <w:sz w:val="28"/>
+          <w:szCs w:val="28"/>
+        </w:rPr>
+        <w:tab/>
+        <w:t xml:space="preserve">LoginModel.js </w:t>
+      </w:r>
+      <w:r>
+        <w:rPr>
+          <w:sz w:val="28"/>
+          <w:szCs w:val="28"/>
+        </w:rPr>
+        <w:tab/>
+      </w:r>
+      <w:r>
+        <w:rPr>
+          <w:sz w:val="28"/>
+          <w:szCs w:val="28"/>
+        </w:rPr>
+        <w:tab/>
+        <w:t>-</w:t>
+      </w:r>
+      <w:r>
+        <w:rPr>
+          <w:sz w:val="28"/>
+          <w:szCs w:val="28"/>
+        </w:rPr>
+        <w:sym w:font="Wingdings" w:char="F0E0"/>
+      </w:r>
+      <w:r>
+        <w:rPr>
+          <w:sz w:val="28"/>
+          <w:szCs w:val="28"/>
+        </w:rPr>
+        <w:t xml:space="preserve"> which connect to database table </w:t>
+      </w:r>
+    </w:p>
+    <w:p>
+      <w:pPr>
+        <w:rPr>
+          <w:sz w:val="28"/>
+          <w:szCs w:val="28"/>
+        </w:rPr>
+      </w:pPr>
+      <w:r>
+        <w:rPr>
+          <w:sz w:val="28"/>
+          <w:szCs w:val="28"/>
+        </w:rPr>
+        <w:t>repository -</w:t>
+      </w:r>
+      <w:r>
+        <w:rPr>
+          <w:sz w:val="28"/>
+          <w:szCs w:val="28"/>
+        </w:rPr>
+        <w:sym w:font="Wingdings" w:char="F0E0"/>
+      </w:r>
+    </w:p>
+    <w:p>
+      <w:pPr>
+        <w:rPr>
+          <w:sz w:val="28"/>
+          <w:szCs w:val="28"/>
+        </w:rPr>
+      </w:pPr>
+      <w:r>
+        <w:rPr>
+          <w:sz w:val="28"/>
+          <w:szCs w:val="28"/>
+        </w:rPr>
+        <w:tab/>
+        <w:t xml:space="preserve">LoginRepository.js </w:t>
+      </w:r>
+      <w:r>
+        <w:rPr>
+          <w:sz w:val="28"/>
+          <w:szCs w:val="28"/>
+        </w:rPr>
+        <w:tab/>
+      </w:r>
+      <w:r>
+        <w:rPr>
+          <w:sz w:val="28"/>
+          <w:szCs w:val="28"/>
+        </w:rPr>
+        <w:tab/>
+        <w:t>-</w:t>
+      </w:r>
+      <w:r>
+        <w:rPr>
+          <w:sz w:val="28"/>
+          <w:szCs w:val="28"/>
+        </w:rPr>
+        <w:sym w:font="Wingdings" w:char="F0E0"/>
+      </w:r>
+      <w:r>
+        <w:rPr>
+          <w:sz w:val="28"/>
+          <w:szCs w:val="28"/>
+        </w:rPr>
+        <w:t xml:space="preserve"> database code to do </w:t>
+      </w:r>
+      <w:proofErr w:type="spellStart"/>
+      <w:r>
+        <w:rPr>
+          <w:sz w:val="28"/>
+          <w:szCs w:val="28"/>
+        </w:rPr>
+        <w:t>SignIn</w:t>
+      </w:r>
+      <w:proofErr w:type="spellEnd"/>
+      <w:r>
+        <w:rPr>
+          <w:sz w:val="28"/>
+          <w:szCs w:val="28"/>
+        </w:rPr>
+        <w:t xml:space="preserve"> and </w:t>
+      </w:r>
+      <w:proofErr w:type="spellStart"/>
+      <w:r>
+        <w:rPr>
+          <w:sz w:val="28"/>
+          <w:szCs w:val="28"/>
+        </w:rPr>
+        <w:t>SignUp</w:t>
+      </w:r>
+      <w:proofErr w:type="spellEnd"/>
+      <w:r>
+        <w:rPr>
+          <w:sz w:val="28"/>
+          <w:szCs w:val="28"/>
+        </w:rPr>
+        <w:t xml:space="preserve"> functionality </w:t>
+      </w:r>
+    </w:p>
+    <w:p>
+      <w:pPr>
+        <w:rPr>
+          <w:sz w:val="28"/>
+          <w:szCs w:val="28"/>
+        </w:rPr>
+      </w:pPr>
+      <w:r>
+        <w:rPr>
+          <w:sz w:val="28"/>
+          <w:szCs w:val="28"/>
+        </w:rPr>
+        <w:t>Service -</w:t>
+      </w:r>
+      <w:r>
+        <w:rPr>
+          <w:sz w:val="28"/>
+          <w:szCs w:val="28"/>
+        </w:rPr>
+        <w:sym w:font="Wingdings" w:char="F0E0"/>
+      </w:r>
+    </w:p>
+    <w:p>
+      <w:pPr>
+        <w:rPr>
+          <w:sz w:val="28"/>
+          <w:szCs w:val="28"/>
+        </w:rPr>
+      </w:pPr>
+      <w:r>
+        <w:rPr>
+          <w:sz w:val="28"/>
+          <w:szCs w:val="28"/>
+        </w:rPr>
+        <w:tab/>
+        <w:t xml:space="preserve">LoginService.js </w:t>
+      </w:r>
+      <w:r>
+        <w:rPr>
+          <w:sz w:val="28"/>
+          <w:szCs w:val="28"/>
+        </w:rPr>
+        <w:tab/>
+      </w:r>
+      <w:r>
+        <w:rPr>
+          <w:sz w:val="28"/>
+          <w:szCs w:val="28"/>
+        </w:rPr>
+        <w:tab/>
+        <w:t>-</w:t>
+      </w:r>
+      <w:r>
+        <w:rPr>
+          <w:sz w:val="28"/>
+          <w:szCs w:val="28"/>
+        </w:rPr>
+        <w:sym w:font="Wingdings" w:char="F0E0"/>
+      </w:r>
+      <w:r>
+        <w:rPr>
+          <w:sz w:val="28"/>
+          <w:szCs w:val="28"/>
+        </w:rPr>
+        <w:t xml:space="preserve"> you can write service conditions. </w:t>
+      </w:r>
+    </w:p>
+    <w:p>
+      <w:pPr>
+        <w:rPr>
+          <w:sz w:val="28"/>
+          <w:szCs w:val="28"/>
+        </w:rPr>
+      </w:pPr>
+      <w:r>
+        <w:rPr>
+          <w:sz w:val="28"/>
+          <w:szCs w:val="28"/>
+        </w:rPr>
+        <w:t>Controller -</w:t>
+      </w:r>
+      <w:r>
+        <w:rPr>
+          <w:sz w:val="28"/>
+          <w:szCs w:val="28"/>
+        </w:rPr>
+        <w:sym w:font="Wingdings" w:char="F0E0"/>
+      </w:r>
+    </w:p>
+    <w:p>
+      <w:pPr>
+        <w:rPr>
+          <w:sz w:val="28"/>
+          <w:szCs w:val="28"/>
+        </w:rPr>
+      </w:pPr>
+      <w:r>
+        <w:rPr>
+          <w:sz w:val="28"/>
+          <w:szCs w:val="28"/>
+        </w:rPr>
+        <w:tab/>
+        <w:t xml:space="preserve">LoginController.js </w:t>
+      </w:r>
+    </w:p>
+    <w:p>
+      <w:pPr>
+        <w:rPr>
+          <w:sz w:val="28"/>
+          <w:szCs w:val="28"/>
+        </w:rPr>
+      </w:pPr>
+      <w:r>
+        <w:rPr>
+          <w:sz w:val="28"/>
+          <w:szCs w:val="28"/>
+        </w:rPr>
+        <w:tab/>
+      </w:r>
+      <w:r>
+        <w:rPr>
+          <w:sz w:val="28"/>
+          <w:szCs w:val="28"/>
+        </w:rPr>
+        <w:tab/>
+      </w:r>
+      <w:r>
+        <w:rPr>
+          <w:sz w:val="28"/>
+          <w:szCs w:val="28"/>
+        </w:rPr>
+        <w:tab/>
+      </w:r>
+      <w:r>
+        <w:rPr>
+          <w:sz w:val="28"/>
+          <w:szCs w:val="28"/>
+        </w:rPr>
+        <w:tab/>
+        <w:t>--</w:t>
+      </w:r>
+      <w:r>
+        <w:rPr>
+          <w:sz w:val="28"/>
+          <w:szCs w:val="28"/>
+        </w:rPr>
+        <w:sym w:font="Wingdings" w:char="F0E0"/>
+      </w:r>
+      <w:r>
+        <w:rPr>
+          <w:sz w:val="28"/>
+          <w:szCs w:val="28"/>
+        </w:rPr>
+        <w:t xml:space="preserve"> responsible to receive the value from client and pass the value to service layer and base upon response redirect to particular view or send data or response. </w:t>
+      </w:r>
+    </w:p>
+    <w:p>
+      <w:pPr>
+        <w:rPr>
+          <w:sz w:val="28"/>
+          <w:szCs w:val="28"/>
+        </w:rPr>
+      </w:pPr>
+      <w:r>
+        <w:rPr>
+          <w:sz w:val="28"/>
+          <w:szCs w:val="28"/>
+        </w:rPr>
+        <w:tab/>
+        <w:t>Routing -</w:t>
+      </w:r>
+      <w:r>
+        <w:rPr>
+          <w:sz w:val="28"/>
+          <w:szCs w:val="28"/>
+        </w:rPr>
+        <w:sym w:font="Wingdings" w:char="F0E0"/>
+      </w:r>
+      <w:r>
+        <w:rPr>
+          <w:sz w:val="28"/>
+          <w:szCs w:val="28"/>
+        </w:rPr>
+        <w:tab/>
+        <w:t xml:space="preserve">folder </w:t>
+      </w:r>
+    </w:p>
+    <w:p>
+      <w:pPr>
+        <w:rPr>
+          <w:sz w:val="28"/>
+          <w:szCs w:val="28"/>
+        </w:rPr>
+      </w:pPr>
+      <w:r>
+        <w:rPr>
+          <w:sz w:val="28"/>
+          <w:szCs w:val="28"/>
+        </w:rPr>
+        <w:tab/>
+        <w:t xml:space="preserve">It contains all routing details. </w:t>
+      </w:r>
+    </w:p>
+    <w:p>
+      <w:pPr>
+        <w:rPr>
+          <w:sz w:val="28"/>
+          <w:szCs w:val="28"/>
+        </w:rPr>
+      </w:pPr>
+      <w:r>
+        <w:rPr>
+          <w:sz w:val="28"/>
+          <w:szCs w:val="28"/>
+        </w:rPr>
+        <w:t xml:space="preserve">App.js </w:t>
+      </w:r>
+    </w:p>
+    <w:p>
+      <w:pPr>
+        <w:rPr>
+          <w:sz w:val="28"/>
+          <w:szCs w:val="28"/>
+        </w:rPr>
+      </w:pPr>
+      <w:r>
+        <w:rPr>
+          <w:sz w:val="28"/>
+          <w:szCs w:val="28"/>
+        </w:rPr>
+        <w:tab/>
+      </w:r>
+      <w:r>
+        <w:rPr>
+          <w:sz w:val="28"/>
+          <w:szCs w:val="28"/>
+        </w:rPr>
+        <w:tab/>
+        <w:t xml:space="preserve">Main entry of the application. </w:t>
       </w:r>
     </w:p>
     <w:p>
@@ -255,6 +945,1088 @@
         </w:rPr>
         <w:t xml:space="preserve"> </w:t>
       </w:r>
+      <w:proofErr w:type="gramStart"/>
+      <w:r>
+        <w:rPr>
+          <w:sz w:val="28"/>
+          <w:szCs w:val="28"/>
+        </w:rPr>
+        <w:t>Database :</w:t>
+      </w:r>
+      <w:proofErr w:type="gramEnd"/>
+      <w:r>
+        <w:rPr>
+          <w:sz w:val="28"/>
+          <w:szCs w:val="28"/>
+        </w:rPr>
+        <w:t xml:space="preserve"> it is </w:t>
+      </w:r>
+      <w:proofErr w:type="spellStart"/>
+      <w:r>
+        <w:rPr>
+          <w:sz w:val="28"/>
+          <w:szCs w:val="28"/>
+        </w:rPr>
+        <w:t>use</w:t>
+      </w:r>
+      <w:proofErr w:type="spellEnd"/>
+      <w:r>
+        <w:rPr>
+          <w:sz w:val="28"/>
+          <w:szCs w:val="28"/>
+        </w:rPr>
+        <w:t xml:space="preserve"> to store the data in property format. </w:t>
+      </w:r>
+    </w:p>
+    <w:p>
+      <w:pPr>
+        <w:rPr>
+          <w:sz w:val="28"/>
+          <w:szCs w:val="28"/>
+        </w:rPr>
+      </w:pPr>
+      <w:proofErr w:type="gramStart"/>
+      <w:r>
+        <w:rPr>
+          <w:sz w:val="28"/>
+          <w:szCs w:val="28"/>
+        </w:rPr>
+        <w:t>DBMS :</w:t>
+      </w:r>
+      <w:proofErr w:type="gramEnd"/>
+      <w:r>
+        <w:rPr>
+          <w:sz w:val="28"/>
+          <w:szCs w:val="28"/>
+        </w:rPr>
+        <w:t xml:space="preserve"> Database Management System </w:t>
+      </w:r>
+    </w:p>
+    <w:p>
+      <w:pPr>
+        <w:rPr>
+          <w:sz w:val="28"/>
+          <w:szCs w:val="28"/>
+        </w:rPr>
+      </w:pPr>
+      <w:proofErr w:type="gramStart"/>
+      <w:r>
+        <w:rPr>
+          <w:sz w:val="28"/>
+          <w:szCs w:val="28"/>
+        </w:rPr>
+        <w:t>RDBMS :</w:t>
+      </w:r>
+      <w:proofErr w:type="gramEnd"/>
+      <w:r>
+        <w:rPr>
+          <w:sz w:val="28"/>
+          <w:szCs w:val="28"/>
+        </w:rPr>
+        <w:t xml:space="preserve"> Relational database management system </w:t>
+      </w:r>
+    </w:p>
+    <w:p>
+      <w:pPr>
+        <w:rPr>
+          <w:sz w:val="28"/>
+          <w:szCs w:val="28"/>
+        </w:rPr>
+      </w:pPr>
+    </w:p>
+    <w:p>
+      <w:pPr>
+        <w:rPr>
+          <w:sz w:val="28"/>
+          <w:szCs w:val="28"/>
+        </w:rPr>
+      </w:pPr>
+      <w:proofErr w:type="gramStart"/>
+      <w:r>
+        <w:rPr>
+          <w:sz w:val="28"/>
+          <w:szCs w:val="28"/>
+        </w:rPr>
+        <w:t>Oracle :</w:t>
+      </w:r>
+      <w:proofErr w:type="gramEnd"/>
+      <w:r>
+        <w:rPr>
+          <w:sz w:val="28"/>
+          <w:szCs w:val="28"/>
+        </w:rPr>
+        <w:t xml:space="preserve"> </w:t>
+      </w:r>
+    </w:p>
+    <w:p>
+      <w:pPr>
+        <w:rPr>
+          <w:sz w:val="28"/>
+          <w:szCs w:val="28"/>
+        </w:rPr>
+      </w:pPr>
+      <w:r>
+        <w:rPr>
+          <w:sz w:val="28"/>
+          <w:szCs w:val="28"/>
+        </w:rPr>
+        <w:lastRenderedPageBreak/>
+        <w:t xml:space="preserve">Oracle database not available. </w:t>
+      </w:r>
+    </w:p>
+    <w:p>
+      <w:pPr>
+        <w:rPr>
+          <w:b/>
+          <w:bCs/>
+          <w:sz w:val="28"/>
+          <w:szCs w:val="28"/>
+        </w:rPr>
+      </w:pPr>
+      <w:r>
+        <w:rPr>
+          <w:b/>
+          <w:bCs/>
+          <w:sz w:val="28"/>
+          <w:szCs w:val="28"/>
+        </w:rPr>
+        <w:t xml:space="preserve">create database </w:t>
+      </w:r>
+      <w:proofErr w:type="spellStart"/>
+      <w:r>
+        <w:rPr>
+          <w:b/>
+          <w:bCs/>
+          <w:sz w:val="28"/>
+          <w:szCs w:val="28"/>
+        </w:rPr>
+        <w:t>databasename</w:t>
+      </w:r>
+      <w:proofErr w:type="spellEnd"/>
+      <w:r>
+        <w:rPr>
+          <w:b/>
+          <w:bCs/>
+          <w:sz w:val="28"/>
+          <w:szCs w:val="28"/>
+        </w:rPr>
+        <w:t>;</w:t>
+      </w:r>
+    </w:p>
+    <w:p>
+      <w:pPr>
+        <w:rPr>
+          <w:b/>
+          <w:bCs/>
+          <w:sz w:val="28"/>
+          <w:szCs w:val="28"/>
+        </w:rPr>
+      </w:pPr>
+      <w:r>
+        <w:rPr>
+          <w:b/>
+          <w:bCs/>
+          <w:sz w:val="28"/>
+          <w:szCs w:val="28"/>
+        </w:rPr>
+        <w:t xml:space="preserve">use </w:t>
+      </w:r>
+      <w:proofErr w:type="spellStart"/>
+      <w:r>
+        <w:rPr>
+          <w:b/>
+          <w:bCs/>
+          <w:sz w:val="28"/>
+          <w:szCs w:val="28"/>
+        </w:rPr>
+        <w:t>databasename</w:t>
+      </w:r>
+      <w:proofErr w:type="spellEnd"/>
+      <w:r>
+        <w:rPr>
+          <w:b/>
+          <w:bCs/>
+          <w:sz w:val="28"/>
+          <w:szCs w:val="28"/>
+        </w:rPr>
+        <w:t>;</w:t>
+      </w:r>
+    </w:p>
+    <w:p>
+      <w:pPr>
+        <w:rPr>
+          <w:b/>
+          <w:bCs/>
+          <w:sz w:val="28"/>
+          <w:szCs w:val="28"/>
+        </w:rPr>
+      </w:pPr>
+      <w:r>
+        <w:rPr>
+          <w:b/>
+          <w:bCs/>
+          <w:sz w:val="28"/>
+          <w:szCs w:val="28"/>
+        </w:rPr>
+        <w:t>show databases;</w:t>
+      </w:r>
+    </w:p>
+    <w:p>
+      <w:pPr>
+        <w:rPr>
+          <w:b/>
+          <w:bCs/>
+          <w:sz w:val="28"/>
+          <w:szCs w:val="28"/>
+        </w:rPr>
+      </w:pPr>
+      <w:r>
+        <w:rPr>
+          <w:b/>
+          <w:bCs/>
+          <w:sz w:val="28"/>
+          <w:szCs w:val="28"/>
+        </w:rPr>
+        <w:t>show tables;</w:t>
+      </w:r>
+    </w:p>
+    <w:p>
+      <w:pPr>
+        <w:rPr>
+          <w:sz w:val="28"/>
+          <w:szCs w:val="28"/>
+        </w:rPr>
+      </w:pPr>
+    </w:p>
+    <w:p>
+      <w:pPr>
+        <w:rPr>
+          <w:sz w:val="28"/>
+          <w:szCs w:val="28"/>
+        </w:rPr>
+      </w:pPr>
+    </w:p>
+    <w:p>
+      <w:pPr>
+        <w:rPr>
+          <w:sz w:val="28"/>
+          <w:szCs w:val="28"/>
+        </w:rPr>
+      </w:pPr>
+      <w:r>
+        <w:rPr>
+          <w:sz w:val="28"/>
+          <w:szCs w:val="28"/>
+        </w:rPr>
+        <w:t xml:space="preserve">MERN Stack or MEAN Stack </w:t>
+      </w:r>
+    </w:p>
+    <w:p>
+      <w:pPr>
+        <w:rPr>
+          <w:sz w:val="28"/>
+          <w:szCs w:val="28"/>
+        </w:rPr>
+      </w:pPr>
+      <w:r>
+        <w:rPr>
+          <w:sz w:val="28"/>
+          <w:szCs w:val="28"/>
+        </w:rPr>
+        <w:t>Mongo DB/MySQL Express JS React / Angular Node JS</w:t>
+      </w:r>
+    </w:p>
+    <w:p>
+      <w:pPr>
+        <w:rPr>
+          <w:sz w:val="28"/>
+          <w:szCs w:val="28"/>
+        </w:rPr>
+      </w:pPr>
+    </w:p>
+    <w:p>
+      <w:pPr>
+        <w:rPr>
+          <w:sz w:val="28"/>
+          <w:szCs w:val="28"/>
+        </w:rPr>
+      </w:pPr>
+      <w:r>
+        <w:rPr>
+          <w:sz w:val="28"/>
+          <w:szCs w:val="28"/>
+        </w:rPr>
+        <w:t xml:space="preserve">Asp.net </w:t>
+      </w:r>
+    </w:p>
+    <w:p>
+      <w:pPr>
+        <w:rPr>
+          <w:sz w:val="28"/>
+          <w:szCs w:val="28"/>
+        </w:rPr>
+      </w:pPr>
+      <w:r>
+        <w:rPr>
+          <w:sz w:val="28"/>
+          <w:szCs w:val="28"/>
+        </w:rPr>
+        <w:t xml:space="preserve">SQL Server 2018, 2022 etc </w:t>
+      </w:r>
+    </w:p>
+    <w:p>
+      <w:pPr>
+        <w:rPr>
+          <w:sz w:val="28"/>
+          <w:szCs w:val="28"/>
+        </w:rPr>
+      </w:pPr>
+    </w:p>
+    <w:p>
+      <w:pPr>
+        <w:rPr>
+          <w:sz w:val="28"/>
+          <w:szCs w:val="28"/>
+        </w:rPr>
+      </w:pPr>
+      <w:r>
+        <w:rPr>
+          <w:sz w:val="28"/>
+          <w:szCs w:val="28"/>
+        </w:rPr>
+        <w:t xml:space="preserve">IBM Java with Db2 </w:t>
+      </w:r>
+    </w:p>
+    <w:p>
+      <w:pPr>
+        <w:rPr>
+          <w:sz w:val="28"/>
+          <w:szCs w:val="28"/>
+        </w:rPr>
+      </w:pPr>
+      <w:r>
+        <w:rPr>
+          <w:sz w:val="28"/>
+          <w:szCs w:val="28"/>
+        </w:rPr>
+        <w:t xml:space="preserve">Oracle/MySQL Java technologies. </w:t>
+      </w:r>
+    </w:p>
+    <w:p>
+      <w:pPr>
+        <w:rPr>
+          <w:sz w:val="28"/>
+          <w:szCs w:val="28"/>
+        </w:rPr>
+      </w:pPr>
+      <w:r>
+        <w:rPr>
+          <w:sz w:val="28"/>
+          <w:szCs w:val="28"/>
+        </w:rPr>
+        <w:t xml:space="preserve">Python with </w:t>
+      </w:r>
+      <w:proofErr w:type="gramStart"/>
+      <w:r>
+        <w:rPr>
+          <w:sz w:val="28"/>
+          <w:szCs w:val="28"/>
+        </w:rPr>
+        <w:t>Django :</w:t>
+      </w:r>
+      <w:proofErr w:type="gramEnd"/>
+      <w:r>
+        <w:rPr>
+          <w:sz w:val="28"/>
+          <w:szCs w:val="28"/>
+        </w:rPr>
+        <w:t xml:space="preserve"> SQLite </w:t>
+      </w:r>
+    </w:p>
+    <w:p>
+      <w:pPr>
+        <w:rPr>
+          <w:sz w:val="28"/>
+          <w:szCs w:val="28"/>
+        </w:rPr>
+      </w:pPr>
+      <w:r>
+        <w:rPr>
+          <w:sz w:val="28"/>
+          <w:szCs w:val="28"/>
+        </w:rPr>
+        <w:t xml:space="preserve">Mongo Db or MySQL </w:t>
+      </w:r>
+    </w:p>
+    <w:p>
+      <w:pPr>
+        <w:rPr>
+          <w:sz w:val="28"/>
+          <w:szCs w:val="28"/>
+        </w:rPr>
+      </w:pPr>
+    </w:p>
+    <w:p>
+      <w:pPr>
+        <w:rPr>
+          <w:sz w:val="28"/>
+          <w:szCs w:val="28"/>
+        </w:rPr>
+      </w:pPr>
+      <w:r>
+        <w:rPr>
+          <w:sz w:val="28"/>
+          <w:szCs w:val="28"/>
+        </w:rPr>
+        <w:t xml:space="preserve">Limitation of SQL Database. </w:t>
+      </w:r>
+    </w:p>
+    <w:p>
+      <w:pPr>
+        <w:rPr>
+          <w:sz w:val="28"/>
+          <w:szCs w:val="28"/>
+        </w:rPr>
+      </w:pPr>
+      <w:r>
+        <w:rPr>
+          <w:sz w:val="28"/>
+          <w:szCs w:val="28"/>
+        </w:rPr>
+        <w:t xml:space="preserve">Schema base </w:t>
+      </w:r>
+    </w:p>
+    <w:p>
+      <w:pPr>
+        <w:rPr>
+          <w:sz w:val="28"/>
+          <w:szCs w:val="28"/>
+        </w:rPr>
+      </w:pPr>
+      <w:r>
+        <w:rPr>
+          <w:sz w:val="28"/>
+          <w:szCs w:val="28"/>
+        </w:rPr>
+        <w:t xml:space="preserve">Employee </w:t>
+      </w:r>
+    </w:p>
+    <w:p>
+      <w:pPr>
+        <w:rPr>
+          <w:sz w:val="28"/>
+          <w:szCs w:val="28"/>
+        </w:rPr>
+      </w:pPr>
+      <w:r>
+        <w:rPr>
+          <w:sz w:val="28"/>
+          <w:szCs w:val="28"/>
+        </w:rPr>
+        <w:tab/>
+        <w:t>Id</w:t>
+      </w:r>
+      <w:r>
+        <w:rPr>
+          <w:sz w:val="28"/>
+          <w:szCs w:val="28"/>
+        </w:rPr>
+        <w:tab/>
+      </w:r>
+      <w:r>
+        <w:rPr>
+          <w:sz w:val="28"/>
+          <w:szCs w:val="28"/>
+        </w:rPr>
+        <w:tab/>
+        <w:t>Name</w:t>
+      </w:r>
+      <w:r>
+        <w:rPr>
+          <w:sz w:val="28"/>
+          <w:szCs w:val="28"/>
+        </w:rPr>
+        <w:tab/>
+      </w:r>
+      <w:r>
+        <w:rPr>
+          <w:sz w:val="28"/>
+          <w:szCs w:val="28"/>
+        </w:rPr>
+        <w:tab/>
+        <w:t>Salary</w:t>
+      </w:r>
+    </w:p>
+    <w:p>
+      <w:pPr>
+        <w:rPr>
+          <w:sz w:val="28"/>
+          <w:szCs w:val="28"/>
+        </w:rPr>
+      </w:pPr>
+      <w:r>
+        <w:rPr>
+          <w:sz w:val="28"/>
+          <w:szCs w:val="28"/>
+        </w:rPr>
+        <w:tab/>
+        <w:t xml:space="preserve">Number </w:t>
+      </w:r>
+      <w:r>
+        <w:rPr>
+          <w:sz w:val="28"/>
+          <w:szCs w:val="28"/>
+        </w:rPr>
+        <w:tab/>
+        <w:t xml:space="preserve">varchar </w:t>
+      </w:r>
+      <w:r>
+        <w:rPr>
+          <w:sz w:val="28"/>
+          <w:szCs w:val="28"/>
+        </w:rPr>
+        <w:tab/>
+        <w:t xml:space="preserve">float </w:t>
+      </w:r>
+      <w:r>
+        <w:rPr>
+          <w:sz w:val="28"/>
+          <w:szCs w:val="28"/>
+        </w:rPr>
+        <w:tab/>
+      </w:r>
+      <w:r>
+        <w:rPr>
+          <w:sz w:val="28"/>
+          <w:szCs w:val="28"/>
+        </w:rPr>
+        <w:tab/>
+      </w:r>
+      <w:proofErr w:type="spellStart"/>
+      <w:r>
+        <w:rPr>
+          <w:sz w:val="28"/>
+          <w:szCs w:val="28"/>
+        </w:rPr>
+        <w:t>phonenumber</w:t>
+      </w:r>
+      <w:proofErr w:type="spellEnd"/>
+      <w:r>
+        <w:rPr>
+          <w:sz w:val="28"/>
+          <w:szCs w:val="28"/>
+        </w:rPr>
+        <w:t xml:space="preserve"> </w:t>
+      </w:r>
+      <w:r>
+        <w:rPr>
+          <w:sz w:val="28"/>
+          <w:szCs w:val="28"/>
+        </w:rPr>
+        <w:tab/>
+        <w:t>city</w:t>
+      </w:r>
+    </w:p>
+    <w:p>
+      <w:pPr>
+        <w:rPr>
+          <w:sz w:val="28"/>
+          <w:szCs w:val="28"/>
+        </w:rPr>
+      </w:pPr>
+      <w:r>
+        <w:rPr>
+          <w:sz w:val="28"/>
+          <w:szCs w:val="28"/>
+        </w:rPr>
+        <w:tab/>
+        <w:t>1</w:t>
+      </w:r>
+      <w:r>
+        <w:rPr>
+          <w:sz w:val="28"/>
+          <w:szCs w:val="28"/>
+        </w:rPr>
+        <w:tab/>
+      </w:r>
+      <w:r>
+        <w:rPr>
+          <w:sz w:val="28"/>
+          <w:szCs w:val="28"/>
+        </w:rPr>
+        <w:tab/>
+        <w:t>Steven</w:t>
+      </w:r>
+      <w:r>
+        <w:rPr>
+          <w:sz w:val="28"/>
+          <w:szCs w:val="28"/>
+        </w:rPr>
+        <w:tab/>
+        <w:t>45000</w:t>
+      </w:r>
+      <w:r>
+        <w:rPr>
+          <w:sz w:val="28"/>
+          <w:szCs w:val="28"/>
+        </w:rPr>
+        <w:tab/>
+      </w:r>
+      <w:r>
+        <w:rPr>
+          <w:sz w:val="28"/>
+          <w:szCs w:val="28"/>
+        </w:rPr>
+        <w:tab/>
+        <w:t>null</w:t>
+      </w:r>
+      <w:r>
+        <w:rPr>
+          <w:sz w:val="28"/>
+          <w:szCs w:val="28"/>
+        </w:rPr>
+        <w:tab/>
+      </w:r>
+      <w:r>
+        <w:rPr>
+          <w:sz w:val="28"/>
+          <w:szCs w:val="28"/>
+        </w:rPr>
+        <w:tab/>
+      </w:r>
+      <w:r>
+        <w:rPr>
+          <w:sz w:val="28"/>
+          <w:szCs w:val="28"/>
+        </w:rPr>
+        <w:tab/>
+        <w:t>null</w:t>
+      </w:r>
+    </w:p>
+    <w:p>
+      <w:pPr>
+        <w:rPr>
+          <w:sz w:val="28"/>
+          <w:szCs w:val="28"/>
+        </w:rPr>
+      </w:pPr>
+      <w:r>
+        <w:rPr>
+          <w:sz w:val="28"/>
+          <w:szCs w:val="28"/>
+        </w:rPr>
+        <w:tab/>
+        <w:t>2</w:t>
+      </w:r>
+      <w:r>
+        <w:rPr>
+          <w:sz w:val="28"/>
+          <w:szCs w:val="28"/>
+        </w:rPr>
+        <w:tab/>
+      </w:r>
+      <w:r>
+        <w:rPr>
+          <w:sz w:val="28"/>
+          <w:szCs w:val="28"/>
+        </w:rPr>
+        <w:tab/>
+        <w:t>Lex</w:t>
+      </w:r>
+      <w:r>
+        <w:rPr>
+          <w:sz w:val="28"/>
+          <w:szCs w:val="28"/>
+        </w:rPr>
+        <w:tab/>
+      </w:r>
+      <w:r>
+        <w:rPr>
+          <w:sz w:val="28"/>
+          <w:szCs w:val="28"/>
+        </w:rPr>
+        <w:tab/>
+        <w:t>34000</w:t>
+      </w:r>
+      <w:r>
+        <w:rPr>
+          <w:sz w:val="28"/>
+          <w:szCs w:val="28"/>
+        </w:rPr>
+        <w:tab/>
+      </w:r>
+      <w:r>
+        <w:rPr>
+          <w:sz w:val="28"/>
+          <w:szCs w:val="28"/>
+        </w:rPr>
+        <w:tab/>
+        <w:t>8448575757</w:t>
+      </w:r>
+      <w:r>
+        <w:rPr>
+          <w:sz w:val="28"/>
+          <w:szCs w:val="28"/>
+        </w:rPr>
+        <w:tab/>
+      </w:r>
+      <w:r>
+        <w:rPr>
+          <w:sz w:val="28"/>
+          <w:szCs w:val="28"/>
+        </w:rPr>
+        <w:tab/>
+        <w:t>null</w:t>
+      </w:r>
+    </w:p>
+    <w:p>
+      <w:pPr>
+        <w:rPr>
+          <w:sz w:val="28"/>
+          <w:szCs w:val="28"/>
+        </w:rPr>
+      </w:pPr>
+      <w:r>
+        <w:rPr>
+          <w:sz w:val="28"/>
+          <w:szCs w:val="28"/>
+        </w:rPr>
+        <w:tab/>
+        <w:t>3</w:t>
+      </w:r>
+      <w:r>
+        <w:rPr>
+          <w:sz w:val="28"/>
+          <w:szCs w:val="28"/>
+        </w:rPr>
+        <w:tab/>
+      </w:r>
+      <w:r>
+        <w:rPr>
+          <w:sz w:val="28"/>
+          <w:szCs w:val="28"/>
+        </w:rPr>
+        <w:tab/>
+        <w:t>Lena</w:t>
+      </w:r>
+      <w:r>
+        <w:rPr>
+          <w:sz w:val="28"/>
+          <w:szCs w:val="28"/>
+        </w:rPr>
+        <w:tab/>
+      </w:r>
+      <w:r>
+        <w:rPr>
+          <w:sz w:val="28"/>
+          <w:szCs w:val="28"/>
+        </w:rPr>
+        <w:tab/>
+        <w:t>23000</w:t>
+      </w:r>
+      <w:r>
+        <w:rPr>
+          <w:sz w:val="28"/>
+          <w:szCs w:val="28"/>
+        </w:rPr>
+        <w:tab/>
+      </w:r>
+      <w:r>
+        <w:rPr>
+          <w:sz w:val="28"/>
+          <w:szCs w:val="28"/>
+        </w:rPr>
+        <w:tab/>
+        <w:t>null</w:t>
+      </w:r>
+      <w:r>
+        <w:rPr>
+          <w:sz w:val="28"/>
+          <w:szCs w:val="28"/>
+        </w:rPr>
+        <w:tab/>
+      </w:r>
+      <w:r>
+        <w:rPr>
+          <w:sz w:val="28"/>
+          <w:szCs w:val="28"/>
+        </w:rPr>
+        <w:tab/>
+      </w:r>
+      <w:r>
+        <w:rPr>
+          <w:sz w:val="28"/>
+          <w:szCs w:val="28"/>
+        </w:rPr>
+        <w:tab/>
+        <w:t>Bangalore</w:t>
+      </w:r>
+      <w:r>
+        <w:rPr>
+          <w:sz w:val="28"/>
+          <w:szCs w:val="28"/>
+        </w:rPr>
+        <w:tab/>
+      </w:r>
+    </w:p>
+    <w:p>
+      <w:pPr>
+        <w:rPr>
+          <w:sz w:val="28"/>
+          <w:szCs w:val="28"/>
+        </w:rPr>
+      </w:pPr>
+      <w:r>
+        <w:rPr>
+          <w:sz w:val="28"/>
+          <w:szCs w:val="28"/>
+        </w:rPr>
+        <w:lastRenderedPageBreak/>
+        <w:t>Sid</w:t>
+      </w:r>
+      <w:r>
+        <w:rPr>
+          <w:sz w:val="28"/>
+          <w:szCs w:val="28"/>
+        </w:rPr>
+        <w:tab/>
+      </w:r>
+      <w:proofErr w:type="spellStart"/>
+      <w:r>
+        <w:rPr>
+          <w:sz w:val="28"/>
+          <w:szCs w:val="28"/>
+        </w:rPr>
+        <w:t>SName</w:t>
+      </w:r>
+      <w:proofErr w:type="spellEnd"/>
+      <w:r>
+        <w:rPr>
+          <w:sz w:val="28"/>
+          <w:szCs w:val="28"/>
+        </w:rPr>
+        <w:tab/>
+        <w:t>Age</w:t>
+      </w:r>
+      <w:r>
+        <w:rPr>
+          <w:sz w:val="28"/>
+          <w:szCs w:val="28"/>
+        </w:rPr>
+        <w:tab/>
+      </w:r>
+      <w:r>
+        <w:rPr>
+          <w:sz w:val="28"/>
+          <w:szCs w:val="28"/>
+        </w:rPr>
+        <w:tab/>
+        <w:t xml:space="preserve">technologies </w:t>
+      </w:r>
+    </w:p>
+    <w:p>
+      <w:pPr>
+        <w:rPr>
+          <w:sz w:val="28"/>
+          <w:szCs w:val="28"/>
+        </w:rPr>
+      </w:pPr>
+      <w:r>
+        <w:rPr>
+          <w:sz w:val="28"/>
+          <w:szCs w:val="28"/>
+        </w:rPr>
+        <w:t>1</w:t>
+      </w:r>
+      <w:r>
+        <w:rPr>
+          <w:sz w:val="28"/>
+          <w:szCs w:val="28"/>
+        </w:rPr>
+        <w:tab/>
+        <w:t>Steven</w:t>
+      </w:r>
+      <w:r>
+        <w:rPr>
+          <w:sz w:val="28"/>
+          <w:szCs w:val="28"/>
+        </w:rPr>
+        <w:tab/>
+        <w:t>34</w:t>
+      </w:r>
+      <w:r>
+        <w:rPr>
+          <w:sz w:val="28"/>
+          <w:szCs w:val="28"/>
+        </w:rPr>
+        <w:tab/>
+      </w:r>
+      <w:r>
+        <w:rPr>
+          <w:sz w:val="28"/>
+          <w:szCs w:val="28"/>
+        </w:rPr>
+        <w:tab/>
+      </w:r>
+      <w:proofErr w:type="gramStart"/>
+      <w:r>
+        <w:rPr>
+          <w:sz w:val="28"/>
+          <w:szCs w:val="28"/>
+        </w:rPr>
+        <w:t>C,C++</w:t>
+      </w:r>
+      <w:proofErr w:type="gramEnd"/>
+      <w:r>
+        <w:rPr>
+          <w:sz w:val="28"/>
+          <w:szCs w:val="28"/>
+        </w:rPr>
+        <w:t>,</w:t>
+      </w:r>
+      <w:proofErr w:type="spellStart"/>
+      <w:r>
+        <w:rPr>
+          <w:sz w:val="28"/>
+          <w:szCs w:val="28"/>
+        </w:rPr>
+        <w:t>Python,Java</w:t>
+      </w:r>
+      <w:proofErr w:type="spellEnd"/>
+      <w:r>
+        <w:rPr>
+          <w:sz w:val="28"/>
+          <w:szCs w:val="28"/>
+        </w:rPr>
+        <w:t xml:space="preserve"> </w:t>
+      </w:r>
+    </w:p>
+    <w:p>
+      <w:pPr>
+        <w:rPr>
+          <w:sz w:val="28"/>
+          <w:szCs w:val="28"/>
+        </w:rPr>
+      </w:pPr>
+    </w:p>
+    <w:p>
+      <w:pPr>
+        <w:rPr>
+          <w:sz w:val="28"/>
+          <w:szCs w:val="28"/>
+        </w:rPr>
+      </w:pPr>
+    </w:p>
+    <w:p>
+      <w:pPr>
+        <w:rPr>
+          <w:sz w:val="28"/>
+          <w:szCs w:val="28"/>
+        </w:rPr>
+      </w:pPr>
+      <w:r>
+        <w:rPr>
+          <w:sz w:val="28"/>
+          <w:szCs w:val="28"/>
+        </w:rPr>
+        <w:t xml:space="preserve">No SQL Database. </w:t>
+      </w:r>
+    </w:p>
+    <w:p>
+      <w:pPr>
+        <w:rPr>
+          <w:sz w:val="28"/>
+          <w:szCs w:val="28"/>
+        </w:rPr>
+      </w:pPr>
+    </w:p>
+    <w:p>
+      <w:pPr>
+        <w:rPr>
+          <w:sz w:val="28"/>
+          <w:szCs w:val="28"/>
+        </w:rPr>
+      </w:pPr>
+    </w:p>
+    <w:p>
+      <w:pPr>
+        <w:rPr>
+          <w:sz w:val="28"/>
+          <w:szCs w:val="28"/>
+        </w:rPr>
+      </w:pPr>
+      <w:r>
+        <w:rPr>
+          <w:sz w:val="28"/>
+          <w:szCs w:val="28"/>
+        </w:rPr>
+        <w:t>_</w:t>
+      </w:r>
+      <w:proofErr w:type="spellStart"/>
+      <w:proofErr w:type="gramStart"/>
+      <w:r>
+        <w:rPr>
+          <w:sz w:val="28"/>
+          <w:szCs w:val="28"/>
+        </w:rPr>
+        <w:t>id,name</w:t>
+      </w:r>
+      <w:proofErr w:type="gramEnd"/>
+      <w:r>
+        <w:rPr>
+          <w:sz w:val="28"/>
+          <w:szCs w:val="28"/>
+        </w:rPr>
+        <w:t>,age,project</w:t>
+      </w:r>
+      <w:proofErr w:type="spellEnd"/>
+      <w:r>
+        <w:rPr>
+          <w:sz w:val="28"/>
+          <w:szCs w:val="28"/>
+        </w:rPr>
+        <w:t>:</w:t>
+      </w:r>
+    </w:p>
+    <w:p>
+      <w:pPr>
+        <w:rPr>
+          <w:sz w:val="28"/>
+          <w:szCs w:val="28"/>
+        </w:rPr>
+      </w:pPr>
+    </w:p>
+    <w:p>
+      <w:pPr>
+        <w:rPr>
+          <w:sz w:val="28"/>
+          <w:szCs w:val="28"/>
+        </w:rPr>
+      </w:pPr>
+    </w:p>
+    <w:p>
+      <w:pPr>
+        <w:rPr>
+          <w:sz w:val="28"/>
+          <w:szCs w:val="28"/>
+        </w:rPr>
+      </w:pPr>
+    </w:p>
+    <w:p>
+      <w:pPr>
+        <w:rPr>
+          <w:sz w:val="28"/>
+          <w:szCs w:val="28"/>
+        </w:rPr>
+      </w:pPr>
+    </w:p>
+    <w:p>
+      <w:pPr>
+        <w:rPr>
+          <w:sz w:val="28"/>
+          <w:szCs w:val="28"/>
+        </w:rPr>
+      </w:pPr>
     </w:p>
     <w:sectPr>
       <w:pgSz w:w="11906" w:h="16838"/>

--- a/Day 7 - Node JS - 26 March 2025.docx
+++ b/Day 7 - Node JS - 26 March 2025.docx
@@ -2011,6 +2011,166 @@
           <w:szCs w:val="28"/>
         </w:rPr>
       </w:pPr>
+      <w:r>
+        <w:rPr>
+          <w:sz w:val="28"/>
+          <w:szCs w:val="28"/>
+        </w:rPr>
+        <w:t xml:space="preserve">Prompt message for </w:t>
+      </w:r>
+      <w:proofErr w:type="spellStart"/>
+      <w:r>
+        <w:rPr>
+          <w:sz w:val="28"/>
+          <w:szCs w:val="28"/>
+        </w:rPr>
+        <w:t>github</w:t>
+      </w:r>
+      <w:proofErr w:type="spellEnd"/>
+      <w:r>
+        <w:rPr>
+          <w:sz w:val="28"/>
+          <w:szCs w:val="28"/>
+        </w:rPr>
+        <w:t xml:space="preserve"> copilot for generating </w:t>
+      </w:r>
+      <w:proofErr w:type="spellStart"/>
+      <w:r>
+        <w:rPr>
+          <w:sz w:val="28"/>
+          <w:szCs w:val="28"/>
+        </w:rPr>
+        <w:t>login_app</w:t>
+      </w:r>
+      <w:proofErr w:type="spellEnd"/>
+      <w:r>
+        <w:rPr>
+          <w:sz w:val="28"/>
+          <w:szCs w:val="28"/>
+        </w:rPr>
+        <w:t>.</w:t>
+      </w:r>
+    </w:p>
+    <w:p>
+      <w:pPr>
+        <w:rPr>
+          <w:sz w:val="28"/>
+          <w:szCs w:val="28"/>
+        </w:rPr>
+      </w:pPr>
+    </w:p>
+    <w:p>
+      <w:pPr>
+        <w:rPr>
+          <w:sz w:val="28"/>
+          <w:szCs w:val="28"/>
+        </w:rPr>
+      </w:pPr>
+      <w:r>
+        <w:rPr>
+          <w:sz w:val="28"/>
+          <w:szCs w:val="28"/>
+        </w:rPr>
+        <w:t xml:space="preserve">Provide new workspace for login application with </w:t>
+      </w:r>
+      <w:proofErr w:type="spellStart"/>
+      <w:proofErr w:type="gramStart"/>
+      <w:r>
+        <w:rPr>
+          <w:sz w:val="28"/>
+          <w:szCs w:val="28"/>
+        </w:rPr>
+        <w:t>emailid,password</w:t>
+      </w:r>
+      <w:proofErr w:type="spellEnd"/>
+      <w:proofErr w:type="gramEnd"/>
+      <w:r>
+        <w:rPr>
+          <w:sz w:val="28"/>
+          <w:szCs w:val="28"/>
+        </w:rPr>
+        <w:t xml:space="preserve"> and type of user as admin and customer. Need client and server folder separately. With frontend as react </w:t>
+      </w:r>
+      <w:proofErr w:type="spellStart"/>
+      <w:r>
+        <w:rPr>
+          <w:sz w:val="28"/>
+          <w:szCs w:val="28"/>
+        </w:rPr>
+        <w:t>js</w:t>
+      </w:r>
+      <w:proofErr w:type="spellEnd"/>
+      <w:r>
+        <w:rPr>
+          <w:sz w:val="28"/>
+          <w:szCs w:val="28"/>
+        </w:rPr>
+        <w:t xml:space="preserve">, backend express </w:t>
+      </w:r>
+      <w:proofErr w:type="spellStart"/>
+      <w:r>
+        <w:rPr>
+          <w:sz w:val="28"/>
+          <w:szCs w:val="28"/>
+        </w:rPr>
+        <w:t>js</w:t>
+      </w:r>
+      <w:proofErr w:type="spellEnd"/>
+      <w:r>
+        <w:rPr>
+          <w:sz w:val="28"/>
+          <w:szCs w:val="28"/>
+        </w:rPr>
+        <w:t xml:space="preserve"> with following model layer, controller layer, service layer, routing and database is mongo </w:t>
+      </w:r>
+      <w:proofErr w:type="spellStart"/>
+      <w:r>
+        <w:rPr>
+          <w:sz w:val="28"/>
+          <w:szCs w:val="28"/>
+        </w:rPr>
+        <w:t>db</w:t>
+      </w:r>
+      <w:proofErr w:type="spellEnd"/>
+      <w:r>
+        <w:rPr>
+          <w:sz w:val="28"/>
+          <w:szCs w:val="28"/>
+        </w:rPr>
+        <w:t xml:space="preserve"> with JWT token. Admin can add product and view product. Customer can view only product using rest </w:t>
+      </w:r>
+      <w:proofErr w:type="spellStart"/>
+      <w:r>
+        <w:rPr>
+          <w:sz w:val="28"/>
+          <w:szCs w:val="28"/>
+        </w:rPr>
+        <w:t>api</w:t>
+      </w:r>
+      <w:proofErr w:type="spellEnd"/>
+      <w:r>
+        <w:rPr>
+          <w:sz w:val="28"/>
+          <w:szCs w:val="28"/>
+        </w:rPr>
+        <w:t xml:space="preserve"> through react </w:t>
+      </w:r>
+      <w:proofErr w:type="spellStart"/>
+      <w:r>
+        <w:rPr>
+          <w:sz w:val="28"/>
+          <w:szCs w:val="28"/>
+        </w:rPr>
+        <w:t>js</w:t>
+      </w:r>
+      <w:proofErr w:type="spellEnd"/>
+      <w:r>
+        <w:rPr>
+          <w:sz w:val="28"/>
+          <w:szCs w:val="28"/>
+        </w:rPr>
+        <w:t xml:space="preserve">. </w:t>
+      </w:r>
     </w:p>
     <w:p>
       <w:pPr>
